--- a/TFG/Objetivos.docx
+++ b/TFG/Objetivos.docx
@@ -22,6 +22,126 @@
           <w:ilvl w:val="0"/>
           <w:numId w:val="1"/>
         </w:numPr>
+      </w:pPr>
+      <w:r>
+        <w:t>Objetivos</w:t>
+      </w:r>
+    </w:p>
+    <w:p>
+      <w:r>
+        <w:t>Los objetivos en este proyecto son básicamente dos:</w:t>
+      </w:r>
+    </w:p>
+    <w:p>
+      <w:r>
+        <w:t xml:space="preserve"> </w:t>
+      </w:r>
+    </w:p>
+    <w:p>
+      <w:r>
+        <w:t>1.</w:t>
+      </w:r>
+      <w:r>
+        <w:tab/>
+        <w:t>Simplificación del proceso de reclamación ante fallos</w:t>
+      </w:r>
+    </w:p>
+    <w:p>
+      <w:r>
+        <w:t>Conseguir una solución a problemas reales que pueden ocasionarse en una máquina expendedora de café, como, no devolver el cambio correctamente al consumidor, que la máquina se encuentre fuera de servicio o algún otro fallo que observe el cliente de la máquina.</w:t>
+      </w:r>
+    </w:p>
+    <w:p>
+      <w:r>
+        <w:t>El consumidor afectado por un fallo de la máquina tendrá una interfaz a su disposición para poder comunicarse con el servicio de mantenimiento.</w:t>
+      </w:r>
+    </w:p>
+    <w:p>
+      <w:r>
+        <w:t>Se dará una solución sencilla, cómoda, moderna y con total garantías para el consumidor.</w:t>
+      </w:r>
+      <w:r>
+        <w:tab/>
+      </w:r>
+    </w:p>
+    <w:p/>
+    <w:p>
+      <w:r>
+        <w:t>Conocimiento aplicado de informática industrial y comunicaciones.</w:t>
+      </w:r>
+    </w:p>
+    <w:p>
+      <w:r>
+        <w:t>Conocimientos básicos sobre el uso y programación de los ordenadores, sistemas operativos, bases de datos y programas informáticos con aplicación en ingeniería.</w:t>
+      </w:r>
+    </w:p>
+    <w:p/>
+    <w:p>
+      <w:r>
+        <w:t>2.</w:t>
+      </w:r>
+      <w:r>
+        <w:tab/>
+        <w:t>Monitorización del servicio</w:t>
+      </w:r>
+    </w:p>
+    <w:p>
+      <w:r>
+        <w:t xml:space="preserve">Registrar de forma sencilla y automática el fallo que ha tenido la máquina, así como el nombre del cliente afectado y la fecha de la incidencia. </w:t>
+      </w:r>
+    </w:p>
+    <w:p>
+      <w:r>
+        <w:t xml:space="preserve">Mantener al cliente al corriente de la evolución de su incidencia. </w:t>
+      </w:r>
+    </w:p>
+    <w:p>
+      <w:r>
+        <w:t>El cliente podrá consultar en todo momento el estado en el que se encuentra su reclamación, desde que registra la incidencia hasta que el problema de la maquina este resuelto o el dinero sea devuelto al consumidor.</w:t>
+      </w:r>
+    </w:p>
+    <w:p>
+      <w:r>
+        <w:t>Ofrecer al cliente un punto de acceso desde el que pueda realizar las operaciones para registrar la queja.</w:t>
+      </w:r>
+    </w:p>
+    <w:p>
+      <w:r>
+        <w:t xml:space="preserve">Crear una plataforma en la que el consumidor afectado dé a conocer la incidencia al servicio de mantenimiento de la máquina con los mínimos tramites y datos personales necesarios. </w:t>
+      </w:r>
+    </w:p>
+    <w:p>
+      <w:r>
+        <w:t xml:space="preserve">Crear un formulario en el que el usuario podrá detallar de manera precisa el problema que ha tenido con la máquina expendedora. </w:t>
+      </w:r>
+    </w:p>
+    <w:p>
+      <w:r>
+        <w:t>Almacenar todos los datos en una base de datos y tramitarlos mediante la plataforma creada.</w:t>
+      </w:r>
+    </w:p>
+    <w:p>
+      <w:r>
+        <w:t>Cerrar el trámite correspondiente a cada incidencia una vez solucionado el problema.</w:t>
+      </w:r>
+    </w:p>
+    <w:p>
+      <w:r>
+        <w:t>Se enviará una notificación al usuario anunciando el correcto funcionamiento de la maquina cuando su problema se haya solucionado.</w:t>
+      </w:r>
+    </w:p>
+    <w:p>
+      <w:r>
+        <w:t>Se dejará en secretaria a disposición del del cliente un sobre con el nombre del consumidor y el dinero correspondiente a su incidencia cuando el problema declarado se trate de error en la devolución en el cambio de la máquina una vez que se haya resuelto.</w:t>
+      </w:r>
+    </w:p>
+    <w:p>
+      <w:r>
+        <w:t>Se dará por acabado el problema una vez sea enviada la notificación con la resolución de su reclamación satisfactoriamente.</w:t>
+      </w:r>
+    </w:p>
+    <w:p>
+      <w:pPr>
         <w:sectPr>
           <w:type w:val="continuous"/>
           <w:pgSz w:w="11906" w:h="16838"/>
@@ -31,7 +151,7 @@
         </w:sectPr>
       </w:pPr>
       <w:r>
-        <w:t>Objetivo</w:t>
+        <w:t>El servicio de mantenimiento recibirá notificaciones cuando haya incidencias y el cliente ira recibiendo notificaciones del estado de su trámite hasta su resolución.</w:t>
       </w:r>
     </w:p>
     <w:p/>
@@ -389,6 +509,7 @@
     <w:lsdException w:name="HTML Sample" w:semiHidden="1" w:unhideWhenUsed="1"/>
     <w:lsdException w:name="HTML Typewriter" w:semiHidden="1" w:unhideWhenUsed="1"/>
     <w:lsdException w:name="HTML Variable" w:semiHidden="1" w:unhideWhenUsed="1"/>
+    <w:lsdException w:name="Normal Table" w:semiHidden="1" w:unhideWhenUsed="1"/>
     <w:lsdException w:name="annotation subject" w:semiHidden="1" w:unhideWhenUsed="1"/>
     <w:lsdException w:name="No List" w:semiHidden="1" w:unhideWhenUsed="1"/>
     <w:lsdException w:name="Outline List 1" w:semiHidden="1" w:unhideWhenUsed="1"/>
@@ -435,8 +556,10 @@
     <w:lsdException w:name="Table Subtle 2" w:semiHidden="1" w:unhideWhenUsed="1"/>
     <w:lsdException w:name="Table Web 1" w:semiHidden="1" w:unhideWhenUsed="1"/>
     <w:lsdException w:name="Table Web 2" w:semiHidden="1" w:unhideWhenUsed="1"/>
+    <w:lsdException w:name="Table Web 3" w:semiHidden="1" w:unhideWhenUsed="1"/>
     <w:lsdException w:name="Balloon Text" w:semiHidden="1" w:unhideWhenUsed="1"/>
     <w:lsdException w:name="Table Grid" w:uiPriority="39"/>
+    <w:lsdException w:name="Table Theme" w:semiHidden="1" w:unhideWhenUsed="1"/>
     <w:lsdException w:name="Placeholder Text" w:semiHidden="1"/>
     <w:lsdException w:name="No Spacing" w:uiPriority="1" w:qFormat="1"/>
     <w:lsdException w:name="Light Shading" w:uiPriority="60"/>

--- a/TFG/Objetivos.docx
+++ b/TFG/Objetivos.docx
@@ -23,18 +23,16 @@
           <w:numId w:val="1"/>
         </w:numPr>
       </w:pPr>
+      <w:bookmarkStart w:id="0" w:name="_Toc10389136"/>
       <w:r>
         <w:t>Objetivos</w:t>
       </w:r>
-    </w:p>
-    <w:p>
-      <w:r>
-        <w:t>Los objetivos en este proyecto son básicamente dos:</w:t>
-      </w:r>
-    </w:p>
-    <w:p>
-      <w:r>
-        <w:t xml:space="preserve"> </w:t>
+      <w:bookmarkEnd w:id="0"/>
+    </w:p>
+    <w:p/>
+    <w:p>
+      <w:r>
+        <w:t>Los objetivos en este proyecto son dos:</w:t>
       </w:r>
     </w:p>
     <w:p>
@@ -48,31 +46,35 @@
     </w:p>
     <w:p>
       <w:r>
-        <w:t>Conseguir una solución a problemas reales que pueden ocasionarse en una máquina expendedora de café, como, no devolver el cambio correctamente al consumidor, que la máquina se encuentre fuera de servicio o algún otro fallo que observe el cliente de la máquina.</w:t>
-      </w:r>
-    </w:p>
-    <w:p>
-      <w:r>
-        <w:t>El consumidor afectado por un fallo de la máquina tendrá una interfaz a su disposición para poder comunicarse con el servicio de mantenimiento.</w:t>
-      </w:r>
-    </w:p>
-    <w:p>
-      <w:r>
-        <w:t>Se dará una solución sencilla, cómoda, moderna y con total garantías para el consumidor.</w:t>
-      </w:r>
+        <w:t>1.1. Conseguir una solución a problemas reales que pueden ocasionarse en una máquina expendedora de café, como, no devolver el cambio correctamente al consumidor, que la máquina se encuentre fuera de servicio o algún otro fallo que observe el cliente de la máquina.</w:t>
+      </w:r>
+    </w:p>
+    <w:p>
+      <w:r>
+        <w:t>1.2. El consumidor afectado por un fallo de la máquina tendrá una interfaz a su disposición para poder comunicarse con el servicio de mantenimiento.</w:t>
+      </w:r>
+    </w:p>
+    <w:p>
+      <w:r>
+        <w:t>1.3. Se dará una solución sencilla, cómoda, moderna y con total garantías para el consumidor.</w:t>
+      </w:r>
+    </w:p>
+    <w:p>
       <w:r>
         <w:tab/>
-      </w:r>
-    </w:p>
-    <w:p/>
-    <w:p>
-      <w:r>
-        <w:t>Conocimiento aplicado de informática industrial y comunicaciones.</w:t>
-      </w:r>
-    </w:p>
-    <w:p>
-      <w:r>
-        <w:t>Conocimientos básicos sobre el uso y programación de los ordenadores, sistemas operativos, bases de datos y programas informáticos con aplicación en ingeniería.</w:t>
+        <w:t>1.3.1. El sistema creado estará compuesto por el menor número de elementos posible.</w:t>
+      </w:r>
+    </w:p>
+    <w:p>
+      <w:r>
+        <w:tab/>
+        <w:t xml:space="preserve">1.3.2. Se podrá acceder a la plataforma que solucione el problema desde cualquier </w:t>
+      </w:r>
+      <w:r>
+        <w:t>smartphone</w:t>
+      </w:r>
+      <w:r>
+        <w:t>.</w:t>
       </w:r>
     </w:p>
     <w:p/>
@@ -87,57 +89,47 @@
     </w:p>
     <w:p>
       <w:r>
-        <w:t xml:space="preserve">Registrar de forma sencilla y automática el fallo que ha tenido la máquina, así como el nombre del cliente afectado y la fecha de la incidencia. </w:t>
-      </w:r>
-    </w:p>
-    <w:p>
-      <w:r>
-        <w:t xml:space="preserve">Mantener al cliente al corriente de la evolución de su incidencia. </w:t>
-      </w:r>
-    </w:p>
-    <w:p>
-      <w:r>
-        <w:t>El cliente podrá consultar en todo momento el estado en el que se encuentra su reclamación, desde que registra la incidencia hasta que el problema de la maquina este resuelto o el dinero sea devuelto al consumidor.</w:t>
-      </w:r>
-    </w:p>
-    <w:p>
-      <w:r>
-        <w:t>Ofrecer al cliente un punto de acceso desde el que pueda realizar las operaciones para registrar la queja.</w:t>
-      </w:r>
-    </w:p>
-    <w:p>
-      <w:r>
-        <w:t xml:space="preserve">Crear una plataforma en la que el consumidor afectado dé a conocer la incidencia al servicio de mantenimiento de la máquina con los mínimos tramites y datos personales necesarios. </w:t>
-      </w:r>
-    </w:p>
-    <w:p>
-      <w:r>
-        <w:t xml:space="preserve">Crear un formulario en el que el usuario podrá detallar de manera precisa el problema que ha tenido con la máquina expendedora. </w:t>
-      </w:r>
-    </w:p>
-    <w:p>
-      <w:r>
-        <w:t>Almacenar todos los datos en una base de datos y tramitarlos mediante la plataforma creada.</w:t>
-      </w:r>
-    </w:p>
-    <w:p>
-      <w:r>
-        <w:t>Cerrar el trámite correspondiente a cada incidencia una vez solucionado el problema.</w:t>
-      </w:r>
-    </w:p>
-    <w:p>
-      <w:r>
-        <w:t>Se enviará una notificación al usuario anunciando el correcto funcionamiento de la maquina cuando su problema se haya solucionado.</w:t>
-      </w:r>
-    </w:p>
-    <w:p>
-      <w:r>
-        <w:t>Se dejará en secretaria a disposición del del cliente un sobre con el nombre del consumidor y el dinero correspondiente a su incidencia cuando el problema declarado se trate de error en la devolución en el cambio de la máquina una vez que se haya resuelto.</w:t>
-      </w:r>
-    </w:p>
-    <w:p>
-      <w:r>
-        <w:t>Se dará por acabado el problema una vez sea enviada la notificación con la resolución de su reclamación satisfactoriamente.</w:t>
+        <w:t xml:space="preserve">2.1. Ofrecer una plataforma en la que el consumidor afectado dé a conocer la incidencia al servicio de mantenimiento de la máquina con los mínimos tramites y datos personales necesarios. </w:t>
+      </w:r>
+    </w:p>
+    <w:p>
+      <w:r>
+        <w:t xml:space="preserve">2.1.1. Crear un formulario en el que el usuario podrá detallar de manera precisa el problema que ha tenido con la máquina expendedora. </w:t>
+      </w:r>
+    </w:p>
+    <w:p>
+      <w:r>
+        <w:t xml:space="preserve">2.1.2. Registrar de forma sencilla y automática el fallo que ha tenido la máquina, así como el nombre del cliente afectado y la fecha de la incidencia. </w:t>
+      </w:r>
+    </w:p>
+    <w:p>
+      <w:r>
+        <w:t>2.1.3. Almacenar todos los datos en una base de datos y tramitarlos mediante la plataforma creada.</w:t>
+      </w:r>
+    </w:p>
+    <w:p>
+      <w:r>
+        <w:t>2.1.4. El cliente podrá consultar en todo momento el estado en el que se encuentra su reclamación, desde que registra la incidencia hasta que el problema de la maquina este resuelto o el dinero sea devuelto al consumidor.</w:t>
+      </w:r>
+    </w:p>
+    <w:p>
+      <w:r>
+        <w:t>2.2. Cerrar el trámite correspondiente a cada incidencia una vez solucionado el problema.</w:t>
+      </w:r>
+    </w:p>
+    <w:p>
+      <w:r>
+        <w:t>2.2.1. Se dejará en secretaria a disposición del del cliente un sobre con el nombre del consumidor y el dinero correspondiente a su incidencia cuando el problema declarado se trate de error en la devolución en el cambio de la máquina una vez que se haya resuelto.</w:t>
+      </w:r>
+    </w:p>
+    <w:p>
+      <w:r>
+        <w:t>2.2.2. Se enviará una notificación al usuario anunciando el correcto funcionamiento de la maquina cuando su problema se haya solucionado.</w:t>
+      </w:r>
+    </w:p>
+    <w:p>
+      <w:r>
+        <w:t>2.2.3. Se dará por acabado el problema una vez sea enviada la notificación con la resolución de su reclamación satisfactoriamente.</w:t>
       </w:r>
     </w:p>
     <w:p>
@@ -151,7 +143,16 @@
         </w:sectPr>
       </w:pPr>
       <w:r>
-        <w:t>El servicio de mantenimiento recibirá notificaciones cuando haya incidencias y el cliente ira recibiendo notificaciones del estado de su trámite hasta su resolución.</w:t>
+        <w:t>Tras la consecución de los objetivos anteriores se habrán alcanzado c</w:t>
+      </w:r>
+      <w:r>
+        <w:t>ompetencias específica</w:t>
+      </w:r>
+      <w:r>
+        <w:t>s del título de Ingeniería Electrónica Industrial y Automática relacionadas con el c</w:t>
+      </w:r>
+      <w:r>
+        <w:t>onocimiento aplicado de informática industrial y comunicaciones.</w:t>
       </w:r>
     </w:p>
     <w:p/>

--- a/TFG/Objetivos.docx
+++ b/TFG/Objetivos.docx
@@ -23,7 +23,7 @@
           <w:numId w:val="1"/>
         </w:numPr>
       </w:pPr>
-      <w:bookmarkStart w:id="0" w:name="_Toc10389136"/>
+      <w:bookmarkStart w:id="0" w:name="_Toc10572048"/>
       <w:r>
         <w:t>Objetivos</w:t>
       </w:r>

--- a/TFG/Objetivos.docx
+++ b/TFG/Objetivos.docx
@@ -25,12 +25,14 @@
       </w:pPr>
       <w:bookmarkStart w:id="0" w:name="_Toc10572048"/>
       <w:r>
+        <w:lastRenderedPageBreak/>
         <w:t>Objetivos</w:t>
       </w:r>
       <w:bookmarkEnd w:id="0"/>
     </w:p>
     <w:p/>
     <w:p>
+      <w:bookmarkStart w:id="1" w:name="_Hlk10711926"/>
       <w:r>
         <w:t>Los objetivos en este proyecto son dos:</w:t>
       </w:r>
@@ -93,21 +95,33 @@
       </w:r>
     </w:p>
     <w:p>
+      <w:pPr>
+        <w:ind w:left="708"/>
+      </w:pPr>
       <w:r>
         <w:t xml:space="preserve">2.1.1. Crear un formulario en el que el usuario podrá detallar de manera precisa el problema que ha tenido con la máquina expendedora. </w:t>
       </w:r>
     </w:p>
     <w:p>
+      <w:pPr>
+        <w:ind w:left="708"/>
+      </w:pPr>
       <w:r>
         <w:t xml:space="preserve">2.1.2. Registrar de forma sencilla y automática el fallo que ha tenido la máquina, así como el nombre del cliente afectado y la fecha de la incidencia. </w:t>
       </w:r>
     </w:p>
     <w:p>
+      <w:pPr>
+        <w:ind w:left="708"/>
+      </w:pPr>
       <w:r>
         <w:t>2.1.3. Almacenar todos los datos en una base de datos y tramitarlos mediante la plataforma creada.</w:t>
       </w:r>
     </w:p>
     <w:p>
+      <w:pPr>
+        <w:ind w:left="708"/>
+      </w:pPr>
       <w:r>
         <w:t>2.1.4. El cliente podrá consultar en todo momento el estado en el que se encuentra su reclamación, desde que registra la incidencia hasta que el problema de la maquina este resuelto o el dinero sea devuelto al consumidor.</w:t>
       </w:r>
@@ -118,20 +132,287 @@
       </w:r>
     </w:p>
     <w:p>
+      <w:pPr>
+        <w:ind w:left="708"/>
+      </w:pPr>
       <w:r>
         <w:t>2.2.1. Se dejará en secretaria a disposición del del cliente un sobre con el nombre del consumidor y el dinero correspondiente a su incidencia cuando el problema declarado se trate de error en la devolución en el cambio de la máquina una vez que se haya resuelto.</w:t>
       </w:r>
     </w:p>
     <w:p>
+      <w:pPr>
+        <w:ind w:left="708"/>
+      </w:pPr>
       <w:r>
         <w:t>2.2.2. Se enviará una notificación al usuario anunciando el correcto funcionamiento de la maquina cuando su problema se haya solucionado.</w:t>
       </w:r>
     </w:p>
     <w:p>
+      <w:pPr>
+        <w:ind w:left="708"/>
+      </w:pPr>
       <w:r>
         <w:t>2.2.3. Se dará por acabado el problema una vez sea enviada la notificación con la resolución de su reclamación satisfactoriamente.</w:t>
       </w:r>
     </w:p>
+    <w:p/>
+    <w:p/>
+    <w:p>
+      <w:r>
+        <w:t>Tras la consecución de los objetivos anteriores se habrán alcanzado c</w:t>
+      </w:r>
+      <w:r>
+        <w:t>ompetencias específica</w:t>
+      </w:r>
+      <w:r>
+        <w:t>s del título de Ingeniería Electrónica Industrial y Automática relacionadas con el c</w:t>
+      </w:r>
+      <w:r>
+        <w:t>onocimiento aplicado de informática industrial y comunicaciones.</w:t>
+      </w:r>
+    </w:p>
+    <w:bookmarkEnd w:id="1"/>
+    <w:p/>
+    <w:p>
+      <w:pPr>
+        <w:rPr>
+          <w:color w:val="FF0000"/>
+          <w:sz w:val="36"/>
+          <w:szCs w:val="36"/>
+        </w:rPr>
+      </w:pPr>
+      <w:r>
+        <w:rPr>
+          <w:color w:val="FF0000"/>
+          <w:sz w:val="36"/>
+          <w:szCs w:val="36"/>
+        </w:rPr>
+        <w:t>OTRO</w:t>
+      </w:r>
+    </w:p>
+    <w:p>
+      <w:bookmarkStart w:id="2" w:name="_GoBack"/>
+      <w:r>
+        <w:t>Los objetivos en este proyecto son dos:</w:t>
+      </w:r>
+    </w:p>
+    <w:p>
+      <w:r>
+        <w:t>1. Simplificación del proceso de reclamación ante fallos</w:t>
+      </w:r>
+    </w:p>
+    <w:p>
+      <w:pPr>
+        <w:ind w:left="708"/>
+      </w:pPr>
+      <w:r>
+        <w:t>1.1. Conseguir una solución a problemas reales que pueden ocasionarse en una máquina expendedora de café, como, no devolver el cambio correctamente al consumidor, que la máquina se encuentre fuera de servicio o algún otro fallo que observe el cliente de la máquina.</w:t>
+      </w:r>
+    </w:p>
+    <w:p>
+      <w:pPr>
+        <w:ind w:left="708"/>
+      </w:pPr>
+      <w:r>
+        <w:t>1.2. El consumidor afectado por un fallo de la máquina tendrá una interfaz a su disposición para poder comunicarse con el servicio de mantenimiento.</w:t>
+      </w:r>
+    </w:p>
+    <w:p>
+      <w:pPr>
+        <w:ind w:left="708"/>
+      </w:pPr>
+      <w:r>
+        <w:t>1.3. Se dará una solución sencilla, cómoda, moderna y con total garantías para el consumidor.</w:t>
+      </w:r>
+    </w:p>
+    <w:p>
+      <w:pPr>
+        <w:ind w:left="708"/>
+      </w:pPr>
+      <w:r>
+        <w:tab/>
+        <w:t>1.3.1. El sistema creado estará compuesto por el menor número de elementos posible.</w:t>
+      </w:r>
+    </w:p>
+    <w:p>
+      <w:pPr>
+        <w:ind w:left="708"/>
+      </w:pPr>
+      <w:r>
+        <w:tab/>
+        <w:t>1.3.2. Se podrá acceder a la plataforma que solucione el problema desde cualquier smartphone.</w:t>
+      </w:r>
+    </w:p>
+    <w:p>
+      <w:pPr>
+        <w:ind w:left="708"/>
+      </w:pPr>
+    </w:p>
+    <w:p>
+      <w:pPr>
+        <w:ind w:left="708"/>
+      </w:pPr>
+      <w:r>
+        <w:t xml:space="preserve">1.4. Ofrecer una plataforma en la que el consumidor afectado dé a conocer la incidencia al servicio de mantenimiento de la máquina con los mínimos tramites y datos personales necesarios. </w:t>
+      </w:r>
+    </w:p>
+    <w:p>
+      <w:pPr>
+        <w:ind w:left="1416"/>
+      </w:pPr>
+      <w:r>
+        <w:t xml:space="preserve">1.4.1. Crear un formulario en el que el usuario podrá detallar de manera precisa el problema que ha tenido con la máquina expendedora. </w:t>
+      </w:r>
+    </w:p>
+    <w:p>
+      <w:pPr>
+        <w:ind w:left="1416"/>
+      </w:pPr>
+      <w:r>
+        <w:t>1.4</w:t>
+      </w:r>
+      <w:r>
+        <w:t xml:space="preserve">.2. Registrar de forma sencilla y automática el fallo que ha tenido la máquina, así como el nombre del cliente afectado y la fecha de la incidencia. </w:t>
+      </w:r>
+    </w:p>
+    <w:p>
+      <w:pPr>
+        <w:ind w:left="1416"/>
+      </w:pPr>
+      <w:r>
+        <w:t>1.4</w:t>
+      </w:r>
+      <w:r>
+        <w:t>.3. Almacenar todos los datos en una base de datos y tramitarlos mediante la plataforma creada.</w:t>
+      </w:r>
+    </w:p>
+    <w:p>
+      <w:pPr>
+        <w:ind w:left="1416"/>
+      </w:pPr>
+      <w:r>
+        <w:t>1.4</w:t>
+      </w:r>
+      <w:r>
+        <w:t>.4. El cliente podrá consultar en todo momento el estado en el que se encuentra su reclamación, desde que registra la incidencia hasta que el problema de la maquina este resuelto o el dinero sea devuelto al consumidor.</w:t>
+      </w:r>
+    </w:p>
+    <w:p>
+      <w:pPr>
+        <w:ind w:left="708"/>
+      </w:pPr>
+      <w:r>
+        <w:t>1.5. Cerrar el trámite correspondiente a cada incidencia una vez solucionado el problema.</w:t>
+      </w:r>
+    </w:p>
+    <w:p>
+      <w:pPr>
+        <w:ind w:left="1416"/>
+      </w:pPr>
+      <w:r>
+        <w:t>1.5</w:t>
+      </w:r>
+      <w:r>
+        <w:t xml:space="preserve">.1. Se dejará en secretaria a disposición del del cliente un sobre con el nombre del consumidor y el dinero correspondiente a su incidencia cuando el </w:t>
+      </w:r>
+      <w:r>
+        <w:lastRenderedPageBreak/>
+        <w:t>problema declarado se trate de error en la devolución en el cambio de la máquina una vez que se haya resuelto.</w:t>
+      </w:r>
+    </w:p>
+    <w:p>
+      <w:pPr>
+        <w:ind w:left="1416"/>
+      </w:pPr>
+      <w:r>
+        <w:t>1.5</w:t>
+      </w:r>
+      <w:r>
+        <w:t>.2. Se enviará una notificación al usuario anunciando el correcto funcionamiento de la maquina cuando su problema se haya solucionado.</w:t>
+      </w:r>
+    </w:p>
+    <w:p>
+      <w:pPr>
+        <w:ind w:left="1416"/>
+      </w:pPr>
+      <w:r>
+        <w:t>1.5</w:t>
+      </w:r>
+      <w:r>
+        <w:t>.3. Se dará por acabado el problema una vez sea enviada la notificación con la resolución de su reclamación satisfactoriamente.</w:t>
+      </w:r>
+    </w:p>
+    <w:p>
+      <w:r>
+        <w:t>2.</w:t>
+      </w:r>
+      <w:r>
+        <w:t xml:space="preserve"> </w:t>
+      </w:r>
+      <w:r>
+        <w:t>Monitorización del servicio</w:t>
+      </w:r>
+    </w:p>
+    <w:p>
+      <w:pPr>
+        <w:ind w:left="708"/>
+      </w:pPr>
+      <w:r>
+        <w:t xml:space="preserve">2.1 Se creará una </w:t>
+      </w:r>
+      <w:r>
+        <w:rPr>
+          <w:u w:val="single"/>
+        </w:rPr>
+        <w:t>página web</w:t>
+      </w:r>
+      <w:r>
+        <w:t xml:space="preserve"> desde la que se podrá realizar un seguimiento del servicio de las máquinas de café.</w:t>
+      </w:r>
+    </w:p>
+    <w:p>
+      <w:pPr>
+        <w:ind w:left="1416"/>
+      </w:pPr>
+      <w:r>
+        <w:t>2.1.1. Desde la página web se podrán ver los datos de incidencias clasificados por fecha</w:t>
+      </w:r>
+      <w:r>
+        <w:t>, tipo de incidencia o estado en la que se encuentre.</w:t>
+      </w:r>
+    </w:p>
+    <w:p>
+      <w:pPr>
+        <w:ind w:left="1416"/>
+      </w:pPr>
+      <w:r>
+        <w:t>2.1.2. Habrá una sección donde aparecerán estadísticas relacionadas con las incidencias de las incidencias ocurridas, así como de las máquinas de café.</w:t>
+      </w:r>
+    </w:p>
+    <w:p>
+      <w:pPr>
+        <w:ind w:left="1416"/>
+      </w:pPr>
+      <w:r>
+        <w:t>2.1.3. Podrá verse desde la web el tiempo de resolución de las incidencias.</w:t>
+      </w:r>
+    </w:p>
+    <w:p>
+      <w:pPr>
+        <w:ind w:left="1416"/>
+      </w:pPr>
+      <w:r>
+        <w:t>2.1.4. La página web creará las etiquetas que irán en el sobre con el dinero devuelto del cliente.</w:t>
+      </w:r>
+    </w:p>
+    <w:p>
+      <w:r>
+        <w:t>Tras la consecución de los objetivos anteriores se habrán alcanzado competencias específicas del título de Ingeniería Electrónica Industrial y Automática relacionadas con el conocimiento aplicado de informática industrial y comunicaciones.</w:t>
+      </w:r>
+    </w:p>
+    <w:bookmarkEnd w:id="2"/>
+    <w:p/>
+    <w:p/>
     <w:p>
       <w:pPr>
         <w:sectPr>
@@ -142,18 +423,6 @@
           <w:docGrid w:linePitch="360"/>
         </w:sectPr>
       </w:pPr>
-      <w:r>
-        <w:t>Tras la consecución de los objetivos anteriores se habrán alcanzado c</w:t>
-      </w:r>
-      <w:r>
-        <w:t>ompetencias específica</w:t>
-      </w:r>
-      <w:r>
-        <w:t>s del título de Ingeniería Electrónica Industrial y Automática relacionadas con el c</w:t>
-      </w:r>
-      <w:r>
-        <w:t>onocimiento aplicado de informática industrial y comunicaciones.</w:t>
-      </w:r>
     </w:p>
     <w:p/>
     <w:sectPr>

--- a/TFG/Objetivos.docx
+++ b/TFG/Objetivos.docx
@@ -23,237 +23,210 @@
           <w:numId w:val="1"/>
         </w:numPr>
       </w:pPr>
-      <w:bookmarkStart w:id="0" w:name="_Toc10572048"/>
-      <w:r>
-        <w:lastRenderedPageBreak/>
+      <w:bookmarkStart w:id="0" w:name="_Toc10918034"/>
+      <w:r>
         <w:t>Objetivos</w:t>
       </w:r>
       <w:bookmarkEnd w:id="0"/>
     </w:p>
     <w:p/>
     <w:p>
-      <w:bookmarkStart w:id="1" w:name="_Hlk10711926"/>
       <w:r>
         <w:t>Los objetivos en este proyecto son dos:</w:t>
       </w:r>
     </w:p>
     <w:p>
-      <w:r>
-        <w:t>1.</w:t>
-      </w:r>
+      <w:pPr>
+        <w:pStyle w:val="Ttulo2"/>
+      </w:pPr>
+      <w:r>
+        <w:t>3.1. Simplificación del proceso de reclamación ante fallos</w:t>
+      </w:r>
+    </w:p>
+    <w:p>
+      <w:pPr>
+        <w:ind w:left="708"/>
+      </w:pPr>
+      <w:r>
+        <w:t>3.1.1. Conseguir una solución a problemas reales que pueden ocasionarse en una máquina expendedora de café, como, no devolver el cambio correctamente al consumidor, que la máquina se encuentre fuera de servicio o algún otro fallo que observe el cliente de la máquina.</w:t>
+      </w:r>
+    </w:p>
+    <w:p>
+      <w:pPr>
+        <w:ind w:left="708"/>
+      </w:pPr>
+      <w:r>
+        <w:t>3.1.2. El consumidor afectado por un fallo de la máquina tendrá una interfaz a su disposición para poder comunicarse con el servicio de mantenimiento.</w:t>
+      </w:r>
+    </w:p>
+    <w:p>
+      <w:pPr>
+        <w:ind w:left="708"/>
+      </w:pPr>
+      <w:r>
+        <w:t>3.1.3. Se dará una solución sencilla, cómoda, moderna y con total garantías para el consumidor.</w:t>
+      </w:r>
+    </w:p>
+    <w:p>
+      <w:pPr>
+        <w:ind w:left="708"/>
+      </w:pPr>
       <w:r>
         <w:tab/>
-        <w:t>Simplificación del proceso de reclamación ante fallos</w:t>
-      </w:r>
-    </w:p>
-    <w:p>
-      <w:r>
-        <w:t>1.1. Conseguir una solución a problemas reales que pueden ocasionarse en una máquina expendedora de café, como, no devolver el cambio correctamente al consumidor, que la máquina se encuentre fuera de servicio o algún otro fallo que observe el cliente de la máquina.</w:t>
-      </w:r>
-    </w:p>
-    <w:p>
-      <w:r>
-        <w:t>1.2. El consumidor afectado por un fallo de la máquina tendrá una interfaz a su disposición para poder comunicarse con el servicio de mantenimiento.</w:t>
-      </w:r>
-    </w:p>
-    <w:p>
-      <w:r>
-        <w:t>1.3. Se dará una solución sencilla, cómoda, moderna y con total garantías para el consumidor.</w:t>
-      </w:r>
-    </w:p>
-    <w:p>
+        <w:t>3.1.3.1. El sistema creado estará compuesto por el menor número de elementos posible.</w:t>
+      </w:r>
+    </w:p>
+    <w:p>
+      <w:pPr>
+        <w:ind w:left="708"/>
+      </w:pPr>
       <w:r>
         <w:tab/>
-        <w:t>1.3.1. El sistema creado estará compuesto por el menor número de elementos posible.</w:t>
-      </w:r>
-    </w:p>
-    <w:p>
-      <w:r>
-        <w:tab/>
-        <w:t xml:space="preserve">1.3.2. Se podrá acceder a la plataforma que solucione el problema desde cualquier </w:t>
-      </w:r>
-      <w:r>
-        <w:t>smartphone</w:t>
-      </w:r>
-      <w:r>
-        <w:t>.</w:t>
-      </w:r>
-    </w:p>
-    <w:p/>
-    <w:p>
+        <w:t>3.1.3.2. Se podrá acceder a la plataforma que solucione el problema desde cualquier smartphone.</w:t>
+      </w:r>
+    </w:p>
+    <w:p>
+      <w:pPr>
+        <w:ind w:left="708"/>
+      </w:pPr>
+    </w:p>
+    <w:p>
+      <w:pPr>
+        <w:ind w:left="708"/>
+      </w:pPr>
+      <w:r>
+        <w:t xml:space="preserve">3.1.4. Ofrecer una plataforma en la que el consumidor afectado dé a conocer la incidencia al servicio de mantenimiento de la máquina con los mínimos tramites y datos personales necesarios. </w:t>
+      </w:r>
+    </w:p>
+    <w:p>
+      <w:pPr>
+        <w:ind w:left="1416"/>
+      </w:pPr>
+      <w:r>
+        <w:t xml:space="preserve">3.1.4.1. Crear un formulario en el que el usuario podrá detallar de manera precisa el problema que ha tenido con la máquina expendedora. </w:t>
+      </w:r>
+    </w:p>
+    <w:p>
+      <w:pPr>
+        <w:ind w:left="1416"/>
+      </w:pPr>
+      <w:r>
+        <w:t>3.</w:t>
+      </w:r>
+      <w:r>
+        <w:t>1.4</w:t>
+      </w:r>
+      <w:r>
+        <w:t xml:space="preserve">.2. Registrar de forma sencilla y automática el fallo que ha tenido la máquina, así como el nombre del cliente afectado y la fecha de la incidencia. </w:t>
+      </w:r>
+    </w:p>
+    <w:p>
+      <w:pPr>
+        <w:ind w:left="1416"/>
+      </w:pPr>
+      <w:r>
+        <w:t>3.</w:t>
+      </w:r>
+      <w:r>
+        <w:t>1.4</w:t>
+      </w:r>
+      <w:r>
+        <w:t>.3. Almacenar todos los datos en una base de datos y tramitarlos mediante la plataforma creada.</w:t>
+      </w:r>
+    </w:p>
+    <w:p>
+      <w:pPr>
+        <w:ind w:left="1416"/>
+      </w:pPr>
+      <w:r>
+        <w:t>3.</w:t>
+      </w:r>
+      <w:r>
+        <w:t>1.4</w:t>
+      </w:r>
+      <w:r>
+        <w:t>.4. El cliente podrá consultar en todo momento el estado en el que se encuentra su reclamación, desde que registra la incidencia hasta que el problema de la maquina este resuelto o el dinero sea devuelto al consumidor.</w:t>
+      </w:r>
+    </w:p>
+    <w:p>
+      <w:pPr>
+        <w:ind w:left="708"/>
+      </w:pPr>
+      <w:r>
+        <w:t>3.1.5. Cerrar el trámite correspondiente a cada incidencia una vez solucionado el problema.</w:t>
+      </w:r>
+    </w:p>
+    <w:p>
+      <w:pPr>
+        <w:ind w:left="1416"/>
+      </w:pPr>
+      <w:r>
+        <w:t>3.</w:t>
+      </w:r>
+      <w:r>
+        <w:t>1.5</w:t>
+      </w:r>
+      <w:r>
+        <w:t>.1. Se dejará en secretaria a disposición del del cliente un sobre con el nombre del consumidor y el dinero correspondiente a su incidencia cuando el problema declarado se trate de error en la devolución en el cambio de la máquina una vez que se haya resuelto.</w:t>
+      </w:r>
+    </w:p>
+    <w:p>
+      <w:pPr>
+        <w:ind w:left="1416"/>
+      </w:pPr>
+      <w:r>
+        <w:t>3.</w:t>
+      </w:r>
+      <w:r>
+        <w:t>1.5</w:t>
+      </w:r>
+      <w:r>
+        <w:t>.2. Se enviará una notificación al usuario anunciando el correcto funcionamiento de la maquina cuando su problema se haya solucionado.</w:t>
+      </w:r>
+    </w:p>
+    <w:p>
+      <w:pPr>
+        <w:ind w:left="1416"/>
+      </w:pPr>
+      <w:r>
+        <w:t>3.</w:t>
+      </w:r>
+      <w:r>
+        <w:t>1.5</w:t>
+      </w:r>
+      <w:r>
+        <w:t>.3. Se dará por acabado el problema una vez sea enviada la notificación con la resolución de su reclamación satisfactoriamente.</w:t>
+      </w:r>
+    </w:p>
+    <w:p>
+      <w:pPr>
+        <w:pStyle w:val="Ttulo2"/>
+      </w:pPr>
+      <w:r>
+        <w:t>3.</w:t>
+      </w:r>
       <w:r>
         <w:t>2.</w:t>
       </w:r>
       <w:r>
-        <w:tab/>
+        <w:t xml:space="preserve"> </w:t>
+      </w:r>
+      <w:r>
         <w:t>Monitorización del servicio</w:t>
       </w:r>
     </w:p>
     <w:p>
-      <w:r>
-        <w:t xml:space="preserve">2.1. Ofrecer una plataforma en la que el consumidor afectado dé a conocer la incidencia al servicio de mantenimiento de la máquina con los mínimos tramites y datos personales necesarios. </w:t>
-      </w:r>
-    </w:p>
-    <w:p>
       <w:pPr>
         <w:ind w:left="708"/>
       </w:pPr>
       <w:r>
-        <w:t xml:space="preserve">2.1.1. Crear un formulario en el que el usuario podrá detallar de manera precisa el problema que ha tenido con la máquina expendedora. </w:t>
-      </w:r>
-    </w:p>
-    <w:p>
-      <w:pPr>
-        <w:ind w:left="708"/>
-      </w:pPr>
-      <w:r>
-        <w:t xml:space="preserve">2.1.2. Registrar de forma sencilla y automática el fallo que ha tenido la máquina, así como el nombre del cliente afectado y la fecha de la incidencia. </w:t>
-      </w:r>
-    </w:p>
-    <w:p>
-      <w:pPr>
-        <w:ind w:left="708"/>
-      </w:pPr>
-      <w:r>
-        <w:t>2.1.3. Almacenar todos los datos en una base de datos y tramitarlos mediante la plataforma creada.</w:t>
-      </w:r>
-    </w:p>
-    <w:p>
-      <w:pPr>
-        <w:ind w:left="708"/>
-      </w:pPr>
-      <w:r>
-        <w:t>2.1.4. El cliente podrá consultar en todo momento el estado en el que se encuentra su reclamación, desde que registra la incidencia hasta que el problema de la maquina este resuelto o el dinero sea devuelto al consumidor.</w:t>
-      </w:r>
-    </w:p>
-    <w:p>
-      <w:r>
-        <w:t>2.2. Cerrar el trámite correspondiente a cada incidencia una vez solucionado el problema.</w:t>
-      </w:r>
-    </w:p>
-    <w:p>
-      <w:pPr>
-        <w:ind w:left="708"/>
-      </w:pPr>
-      <w:r>
-        <w:t>2.2.1. Se dejará en secretaria a disposición del del cliente un sobre con el nombre del consumidor y el dinero correspondiente a su incidencia cuando el problema declarado se trate de error en la devolución en el cambio de la máquina una vez que se haya resuelto.</w:t>
-      </w:r>
-    </w:p>
-    <w:p>
-      <w:pPr>
-        <w:ind w:left="708"/>
-      </w:pPr>
-      <w:r>
-        <w:t>2.2.2. Se enviará una notificación al usuario anunciando el correcto funcionamiento de la maquina cuando su problema se haya solucionado.</w:t>
-      </w:r>
-    </w:p>
-    <w:p>
-      <w:pPr>
-        <w:ind w:left="708"/>
-      </w:pPr>
-      <w:r>
-        <w:t>2.2.3. Se dará por acabado el problema una vez sea enviada la notificación con la resolución de su reclamación satisfactoriamente.</w:t>
-      </w:r>
-    </w:p>
-    <w:p/>
-    <w:p/>
-    <w:p>
-      <w:r>
-        <w:t>Tras la consecución de los objetivos anteriores se habrán alcanzado c</w:t>
-      </w:r>
-      <w:r>
-        <w:t>ompetencias específica</w:t>
-      </w:r>
-      <w:r>
-        <w:t>s del título de Ingeniería Electrónica Industrial y Automática relacionadas con el c</w:t>
-      </w:r>
-      <w:r>
-        <w:t>onocimiento aplicado de informática industrial y comunicaciones.</w:t>
-      </w:r>
-    </w:p>
-    <w:bookmarkEnd w:id="1"/>
-    <w:p/>
-    <w:p>
-      <w:pPr>
-        <w:rPr>
-          <w:color w:val="FF0000"/>
-          <w:sz w:val="36"/>
-          <w:szCs w:val="36"/>
-        </w:rPr>
-      </w:pPr>
-      <w:r>
-        <w:rPr>
-          <w:color w:val="FF0000"/>
-          <w:sz w:val="36"/>
-          <w:szCs w:val="36"/>
-        </w:rPr>
-        <w:t>OTRO</w:t>
-      </w:r>
-    </w:p>
-    <w:p>
-      <w:bookmarkStart w:id="2" w:name="_GoBack"/>
-      <w:r>
-        <w:t>Los objetivos en este proyecto son dos:</w:t>
-      </w:r>
-    </w:p>
-    <w:p>
-      <w:r>
-        <w:t>1. Simplificación del proceso de reclamación ante fallos</w:t>
-      </w:r>
-    </w:p>
-    <w:p>
-      <w:pPr>
-        <w:ind w:left="708"/>
-      </w:pPr>
-      <w:r>
-        <w:t>1.1. Conseguir una solución a problemas reales que pueden ocasionarse en una máquina expendedora de café, como, no devolver el cambio correctamente al consumidor, que la máquina se encuentre fuera de servicio o algún otro fallo que observe el cliente de la máquina.</w:t>
-      </w:r>
-    </w:p>
-    <w:p>
-      <w:pPr>
-        <w:ind w:left="708"/>
-      </w:pPr>
-      <w:r>
-        <w:t>1.2. El consumidor afectado por un fallo de la máquina tendrá una interfaz a su disposición para poder comunicarse con el servicio de mantenimiento.</w:t>
-      </w:r>
-    </w:p>
-    <w:p>
-      <w:pPr>
-        <w:ind w:left="708"/>
-      </w:pPr>
-      <w:r>
-        <w:t>1.3. Se dará una solución sencilla, cómoda, moderna y con total garantías para el consumidor.</w:t>
-      </w:r>
-    </w:p>
-    <w:p>
-      <w:pPr>
-        <w:ind w:left="708"/>
-      </w:pPr>
-      <w:r>
-        <w:tab/>
-        <w:t>1.3.1. El sistema creado estará compuesto por el menor número de elementos posible.</w:t>
-      </w:r>
-    </w:p>
-    <w:p>
-      <w:pPr>
-        <w:ind w:left="708"/>
-      </w:pPr>
-      <w:r>
-        <w:tab/>
-        <w:t>1.3.2. Se podrá acceder a la plataforma que solucione el problema desde cualquier smartphone.</w:t>
-      </w:r>
-    </w:p>
-    <w:p>
-      <w:pPr>
-        <w:ind w:left="708"/>
-      </w:pPr>
-    </w:p>
-    <w:p>
-      <w:pPr>
-        <w:ind w:left="708"/>
-      </w:pPr>
-      <w:r>
-        <w:t xml:space="preserve">1.4. Ofrecer una plataforma en la que el consumidor afectado dé a conocer la incidencia al servicio de mantenimiento de la máquina con los mínimos tramites y datos personales necesarios. </w:t>
+        <w:t xml:space="preserve">3.2.1 Se creará una </w:t>
+      </w:r>
+      <w:r>
+        <w:t>página web</w:t>
+      </w:r>
+      <w:r>
+        <w:t xml:space="preserve"> desde la que se podrá realizar un seguimiento del servicio de las máquinas de café.</w:t>
       </w:r>
     </w:p>
     <w:p>
@@ -261,7 +234,7 @@
         <w:ind w:left="1416"/>
       </w:pPr>
       <w:r>
-        <w:t xml:space="preserve">1.4.1. Crear un formulario en el que el usuario podrá detallar de manera precisa el problema que ha tenido con la máquina expendedora. </w:t>
+        <w:t>3.2.1.1. Desde la página web se podrán ver los datos de incidencias clasificados por fecha, tipo de incidencia o estado en la que se encuentre.</w:t>
       </w:r>
     </w:p>
     <w:p>
@@ -269,10 +242,7 @@
         <w:ind w:left="1416"/>
       </w:pPr>
       <w:r>
-        <w:t>1.4</w:t>
-      </w:r>
-      <w:r>
-        <w:t xml:space="preserve">.2. Registrar de forma sencilla y automática el fallo que ha tenido la máquina, así como el nombre del cliente afectado y la fecha de la incidencia. </w:t>
+        <w:t>3.2.1.2. Habrá una sección donde aparecerán estadísticas relacionadas con las incidencias de las incidencias ocurridas, así como de las máquinas de café.</w:t>
       </w:r>
     </w:p>
     <w:p>
@@ -280,10 +250,7 @@
         <w:ind w:left="1416"/>
       </w:pPr>
       <w:r>
-        <w:t>1.4</w:t>
-      </w:r>
-      <w:r>
-        <w:t>.3. Almacenar todos los datos en una base de datos y tramitarlos mediante la plataforma creada.</w:t>
+        <w:t>3.2.1.3. Podrá verse desde la web el tiempo de resolución de las incidencias.</w:t>
       </w:r>
     </w:p>
     <w:p>
@@ -291,118 +258,7 @@
         <w:ind w:left="1416"/>
       </w:pPr>
       <w:r>
-        <w:t>1.4</w:t>
-      </w:r>
-      <w:r>
-        <w:t>.4. El cliente podrá consultar en todo momento el estado en el que se encuentra su reclamación, desde que registra la incidencia hasta que el problema de la maquina este resuelto o el dinero sea devuelto al consumidor.</w:t>
-      </w:r>
-    </w:p>
-    <w:p>
-      <w:pPr>
-        <w:ind w:left="708"/>
-      </w:pPr>
-      <w:r>
-        <w:t>1.5. Cerrar el trámite correspondiente a cada incidencia una vez solucionado el problema.</w:t>
-      </w:r>
-    </w:p>
-    <w:p>
-      <w:pPr>
-        <w:ind w:left="1416"/>
-      </w:pPr>
-      <w:r>
-        <w:t>1.5</w:t>
-      </w:r>
-      <w:r>
-        <w:t xml:space="preserve">.1. Se dejará en secretaria a disposición del del cliente un sobre con el nombre del consumidor y el dinero correspondiente a su incidencia cuando el </w:t>
-      </w:r>
-      <w:r>
-        <w:lastRenderedPageBreak/>
-        <w:t>problema declarado se trate de error en la devolución en el cambio de la máquina una vez que se haya resuelto.</w:t>
-      </w:r>
-    </w:p>
-    <w:p>
-      <w:pPr>
-        <w:ind w:left="1416"/>
-      </w:pPr>
-      <w:r>
-        <w:t>1.5</w:t>
-      </w:r>
-      <w:r>
-        <w:t>.2. Se enviará una notificación al usuario anunciando el correcto funcionamiento de la maquina cuando su problema se haya solucionado.</w:t>
-      </w:r>
-    </w:p>
-    <w:p>
-      <w:pPr>
-        <w:ind w:left="1416"/>
-      </w:pPr>
-      <w:r>
-        <w:t>1.5</w:t>
-      </w:r>
-      <w:r>
-        <w:t>.3. Se dará por acabado el problema una vez sea enviada la notificación con la resolución de su reclamación satisfactoriamente.</w:t>
-      </w:r>
-    </w:p>
-    <w:p>
-      <w:r>
-        <w:t>2.</w:t>
-      </w:r>
-      <w:r>
-        <w:t xml:space="preserve"> </w:t>
-      </w:r>
-      <w:r>
-        <w:t>Monitorización del servicio</w:t>
-      </w:r>
-    </w:p>
-    <w:p>
-      <w:pPr>
-        <w:ind w:left="708"/>
-      </w:pPr>
-      <w:r>
-        <w:t xml:space="preserve">2.1 Se creará una </w:t>
-      </w:r>
-      <w:r>
-        <w:rPr>
-          <w:u w:val="single"/>
-        </w:rPr>
-        <w:t>página web</w:t>
-      </w:r>
-      <w:r>
-        <w:t xml:space="preserve"> desde la que se podrá realizar un seguimiento del servicio de las máquinas de café.</w:t>
-      </w:r>
-    </w:p>
-    <w:p>
-      <w:pPr>
-        <w:ind w:left="1416"/>
-      </w:pPr>
-      <w:r>
-        <w:t>2.1.1. Desde la página web se podrán ver los datos de incidencias clasificados por fecha</w:t>
-      </w:r>
-      <w:r>
-        <w:t>, tipo de incidencia o estado en la que se encuentre.</w:t>
-      </w:r>
-    </w:p>
-    <w:p>
-      <w:pPr>
-        <w:ind w:left="1416"/>
-      </w:pPr>
-      <w:r>
-        <w:t>2.1.2. Habrá una sección donde aparecerán estadísticas relacionadas con las incidencias de las incidencias ocurridas, así como de las máquinas de café.</w:t>
-      </w:r>
-    </w:p>
-    <w:p>
-      <w:pPr>
-        <w:ind w:left="1416"/>
-      </w:pPr>
-      <w:r>
-        <w:t>2.1.3. Podrá verse desde la web el tiempo de resolución de las incidencias.</w:t>
-      </w:r>
-    </w:p>
-    <w:p>
-      <w:pPr>
-        <w:ind w:left="1416"/>
-      </w:pPr>
-      <w:r>
-        <w:t>2.1.4. La página web creará las etiquetas que irán en el sobre con el dinero devuelto del cliente.</w:t>
+        <w:t>3.2.1.4. La página web creará las etiquetas que irán en el sobre con el dinero devuelto del cliente.</w:t>
       </w:r>
     </w:p>
     <w:p>
@@ -410,7 +266,6 @@
         <w:t>Tras la consecución de los objetivos anteriores se habrán alcanzado competencias específicas del título de Ingeniería Electrónica Industrial y Automática relacionadas con el conocimiento aplicado de informática industrial y comunicaciones.</w:t>
       </w:r>
     </w:p>
-    <w:bookmarkEnd w:id="2"/>
     <w:p/>
     <w:p/>
     <w:p>
@@ -1077,6 +932,28 @@
       <w:lang w:eastAsia="en-US"/>
     </w:rPr>
   </w:style>
+  <w:style w:type="paragraph" w:styleId="Ttulo2">
+    <w:name w:val="heading 2"/>
+    <w:basedOn w:val="Normal"/>
+    <w:next w:val="Normal"/>
+    <w:link w:val="Ttulo2Car"/>
+    <w:uiPriority w:val="9"/>
+    <w:unhideWhenUsed/>
+    <w:qFormat/>
+    <w:rsid w:val="00F55746"/>
+    <w:pPr>
+      <w:keepNext/>
+      <w:keepLines/>
+      <w:spacing w:before="40" w:after="0"/>
+      <w:outlineLvl w:val="1"/>
+    </w:pPr>
+    <w:rPr>
+      <w:rFonts w:asciiTheme="majorHAnsi" w:eastAsiaTheme="majorEastAsia" w:hAnsiTheme="majorHAnsi" w:cstheme="majorBidi"/>
+      <w:sz w:val="26"/>
+      <w:szCs w:val="26"/>
+      <w:lang w:eastAsia="en-US"/>
+    </w:rPr>
+  </w:style>
   <w:style w:type="character" w:default="1" w:styleId="Fuentedeprrafopredeter">
     <w:name w:val="Default Paragraph Font"/>
     <w:uiPriority w:val="1"/>
@@ -1130,6 +1007,19 @@
     </w:pPr>
     <w:rPr>
       <w:rFonts w:eastAsiaTheme="minorHAnsi"/>
+      <w:lang w:eastAsia="en-US"/>
+    </w:rPr>
+  </w:style>
+  <w:style w:type="character" w:customStyle="1" w:styleId="Ttulo2Car">
+    <w:name w:val="Título 2 Car"/>
+    <w:basedOn w:val="Fuentedeprrafopredeter"/>
+    <w:link w:val="Ttulo2"/>
+    <w:uiPriority w:val="9"/>
+    <w:rsid w:val="00F55746"/>
+    <w:rPr>
+      <w:rFonts w:asciiTheme="majorHAnsi" w:eastAsiaTheme="majorEastAsia" w:hAnsiTheme="majorHAnsi" w:cstheme="majorBidi"/>
+      <w:sz w:val="26"/>
+      <w:szCs w:val="26"/>
       <w:lang w:eastAsia="en-US"/>
     </w:rPr>
   </w:style>

--- a/TFG/Objetivos.docx
+++ b/TFG/Objetivos.docx
@@ -18,16 +18,24 @@
     <w:p>
       <w:pPr>
         <w:pStyle w:val="Ttulo1"/>
-        <w:numPr>
-          <w:ilvl w:val="0"/>
-          <w:numId w:val="1"/>
-        </w:numPr>
-      </w:pPr>
-      <w:bookmarkStart w:id="0" w:name="_Toc10918034"/>
+        <w:ind w:left="720"/>
+      </w:pPr>
+      <w:bookmarkStart w:id="0" w:name="_Toc11015166"/>
+      <w:r>
+        <w:t>Capítulo 3</w:t>
+      </w:r>
+      <w:bookmarkEnd w:id="0"/>
+    </w:p>
+    <w:p>
+      <w:pPr>
+        <w:pStyle w:val="Ttulo1"/>
+        <w:ind w:left="720"/>
+      </w:pPr>
+      <w:bookmarkStart w:id="1" w:name="_Toc11015167"/>
       <w:r>
         <w:t>Objetivos</w:t>
       </w:r>
-      <w:bookmarkEnd w:id="0"/>
+      <w:bookmarkEnd w:id="1"/>
     </w:p>
     <w:p/>
     <w:p>
@@ -39,9 +47,11 @@
       <w:pPr>
         <w:pStyle w:val="Ttulo2"/>
       </w:pPr>
+      <w:bookmarkStart w:id="2" w:name="_Toc11015168"/>
       <w:r>
         <w:t>3.1. Simplificación del proceso de reclamación ante fallos</w:t>
       </w:r>
+      <w:bookmarkEnd w:id="2"/>
     </w:p>
     <w:p>
       <w:pPr>
@@ -202,6 +212,7 @@
       <w:pPr>
         <w:pStyle w:val="Ttulo2"/>
       </w:pPr>
+      <w:bookmarkStart w:id="3" w:name="_Toc11015169"/>
       <w:r>
         <w:t>3.</w:t>
       </w:r>
@@ -214,6 +225,7 @@
       <w:r>
         <w:t>Monitorización del servicio</w:t>
       </w:r>
+      <w:bookmarkEnd w:id="3"/>
     </w:p>
     <w:p>
       <w:pPr>
